--- a/语雀文档的副本 3.docx
+++ b/语雀文档的副本 3.docx
@@ -2268,106 +2268,12 @@
         <w:pStyle w:val="a3"/>
         <w:spacing w:before="0" w:beforeAutospacing="0" w:after="0" w:afterAutospacing="0"/>
         <w:rPr>
-          <w:rFonts w:hint="eastAsia"/>
           <w:color w:val="262626"/>
           <w:spacing w:val="12"/>
           <w:sz w:val="21"/>
           <w:szCs w:val="21"/>
         </w:rPr>
       </w:pPr>
-      <w:r>
-        <w:rPr>
-          <w:color w:val="262626"/>
-          <w:spacing w:val="12"/>
-          <w:sz w:val="21"/>
-          <w:szCs w:val="21"/>
-        </w:rPr>
-        <w:fldChar w:fldCharType="begin"/>
-      </w:r>
-      <w:r>
-        <w:rPr>
-          <w:color w:val="262626"/>
-          <w:spacing w:val="12"/>
-          <w:sz w:val="21"/>
-          <w:szCs w:val="21"/>
-        </w:rPr>
-        <w:instrText xml:space="preserve"> INCLUDEPICTURE "https://cdn.nlark.com/yuque/0/2019/png/84147/1558404752444-056c0ed1-071a-47f9-9d08-86f34d582a1c.png?x-oss-process=image%2Fresize%2Cw_1500" \* MERGEFORMATINET </w:instrText>
-      </w:r>
-      <w:r>
-        <w:rPr>
-          <w:color w:val="262626"/>
-          <w:spacing w:val="12"/>
-          <w:sz w:val="21"/>
-          <w:szCs w:val="21"/>
-        </w:rPr>
-        <w:fldChar w:fldCharType="separate"/>
-      </w:r>
-      <w:r>
-        <w:rPr>
-          <w:noProof/>
-          <w:color w:val="262626"/>
-          <w:spacing w:val="12"/>
-          <w:sz w:val="21"/>
-          <w:szCs w:val="21"/>
-        </w:rPr>
-        <w:drawing>
-          <wp:inline distT="0" distB="0" distL="0" distR="0">
-            <wp:extent cx="5270500" cy="2826385"/>
-            <wp:effectExtent l="0" t="0" r="0" b="5715"/>
-            <wp:docPr id="4" name="图片 4" descr="image.png"/>
-            <wp:cNvGraphicFramePr>
-              <a:graphicFrameLocks xmlns:a="http://schemas.openxmlformats.org/drawingml/2006/main" noChangeAspect="1"/>
-            </wp:cNvGraphicFramePr>
-            <a:graphic xmlns:a="http://schemas.openxmlformats.org/drawingml/2006/main">
-              <a:graphicData uri="http://schemas.openxmlformats.org/drawingml/2006/picture">
-                <pic:pic xmlns:pic="http://schemas.openxmlformats.org/drawingml/2006/picture">
-                  <pic:nvPicPr>
-                    <pic:cNvPr id="0" name="Picture 1" descr="image.png"/>
-                    <pic:cNvPicPr>
-                      <a:picLocks noChangeAspect="1" noChangeArrowheads="1"/>
-                    </pic:cNvPicPr>
-                  </pic:nvPicPr>
-                  <pic:blipFill>
-                    <a:blip r:embed="rId18" cstate="print">
-                      <a:extLst>
-                        <a:ext uri="{28A0092B-C50C-407E-A947-70E740481C1C}">
-                          <a14:useLocalDpi xmlns:a14="http://schemas.microsoft.com/office/drawing/2010/main" val="0"/>
-                        </a:ext>
-                      </a:extLst>
-                    </a:blip>
-                    <a:srcRect/>
-                    <a:stretch>
-                      <a:fillRect/>
-                    </a:stretch>
-                  </pic:blipFill>
-                  <pic:spPr bwMode="auto">
-                    <a:xfrm>
-                      <a:off x="0" y="0"/>
-                      <a:ext cx="5270500" cy="2826385"/>
-                    </a:xfrm>
-                    <a:prstGeom prst="rect">
-                      <a:avLst/>
-                    </a:prstGeom>
-                    <a:noFill/>
-                    <a:ln>
-                      <a:noFill/>
-                    </a:ln>
-                  </pic:spPr>
-                </pic:pic>
-              </a:graphicData>
-            </a:graphic>
-          </wp:inline>
-        </w:drawing>
-      </w:r>
-      <w:r>
-        <w:rPr>
-          <w:color w:val="262626"/>
-          <w:spacing w:val="12"/>
-          <w:sz w:val="21"/>
-          <w:szCs w:val="21"/>
-        </w:rPr>
-        <w:fldChar w:fldCharType="end"/>
-      </w:r>
       <w:bookmarkStart w:id="0" w:name="_GoBack"/>
       <w:bookmarkEnd w:id="0"/>
     </w:p>

--- a/语雀文档的副本 3.docx
+++ b/语雀文档的副本 3.docx
@@ -1917,7 +1917,7 @@
         <w:ind w:left="0"/>
         <w:jc w:val="left"/>
         <w:rPr>
-          <w:rFonts w:ascii="宋体" w:eastAsia="宋体" w:hAnsi="宋体" w:cs="宋体"/>
+          <w:rFonts w:ascii="宋体" w:eastAsia="宋体" w:hAnsi="宋体" w:cs="宋体" w:hint="eastAsia"/>
           <w:color w:val="262626"/>
           <w:spacing w:val="12"/>
           <w:kern w:val="0"/>
@@ -1934,346 +1934,6 @@
         </w:rPr>
         <w:t>项目文档编写</w:t>
       </w:r>
-    </w:p>
-    <w:p>
-      <w:pPr>
-        <w:widowControl/>
-        <w:numPr>
-          <w:ilvl w:val="0"/>
-          <w:numId w:val="25"/>
-        </w:numPr>
-        <w:ind w:left="0"/>
-        <w:jc w:val="left"/>
-        <w:rPr>
-          <w:rFonts w:ascii="宋体" w:eastAsia="宋体" w:hAnsi="宋体" w:cs="宋体"/>
-          <w:color w:val="262626"/>
-          <w:spacing w:val="12"/>
-          <w:kern w:val="0"/>
-          <w:szCs w:val="21"/>
-        </w:rPr>
-      </w:pPr>
-      <w:r>
-        <w:rPr>
-          <w:rFonts w:ascii="宋体" w:eastAsia="宋体" w:hAnsi="宋体" w:cs="宋体"/>
-          <w:color w:val="262626"/>
-          <w:spacing w:val="12"/>
-          <w:kern w:val="0"/>
-          <w:szCs w:val="21"/>
-        </w:rPr>
-        <w:lastRenderedPageBreak/>
-        <w:t>团队事务管理、知识沉淀</w:t>
-      </w:r>
-    </w:p>
-    <w:p>
-      <w:pPr>
-        <w:widowControl/>
-        <w:numPr>
-          <w:ilvl w:val="0"/>
-          <w:numId w:val="26"/>
-        </w:numPr>
-        <w:ind w:left="0"/>
-        <w:jc w:val="left"/>
-        <w:rPr>
-          <w:rFonts w:ascii="宋体" w:eastAsia="宋体" w:hAnsi="宋体" w:cs="宋体"/>
-          <w:color w:val="262626"/>
-          <w:spacing w:val="12"/>
-          <w:kern w:val="0"/>
-          <w:szCs w:val="21"/>
-        </w:rPr>
-      </w:pPr>
-      <w:r>
-        <w:rPr>
-          <w:rFonts w:ascii="宋体" w:eastAsia="宋体" w:hAnsi="宋体" w:cs="宋体"/>
-          <w:color w:val="262626"/>
-          <w:spacing w:val="12"/>
-          <w:kern w:val="0"/>
-          <w:szCs w:val="21"/>
-        </w:rPr>
-        <w:t>企业规章制度、流程</w:t>
-      </w:r>
-    </w:p>
-    <w:p>
-      <w:pPr>
-        <w:widowControl/>
-        <w:numPr>
-          <w:ilvl w:val="0"/>
-          <w:numId w:val="27"/>
-        </w:numPr>
-        <w:ind w:left="0"/>
-        <w:jc w:val="left"/>
-        <w:rPr>
-          <w:rFonts w:ascii="宋体" w:eastAsia="宋体" w:hAnsi="宋体" w:cs="宋体"/>
-          <w:color w:val="262626"/>
-          <w:spacing w:val="12"/>
-          <w:kern w:val="0"/>
-          <w:szCs w:val="21"/>
-        </w:rPr>
-      </w:pPr>
-      <w:r>
-        <w:rPr>
-          <w:rFonts w:ascii="宋体" w:eastAsia="宋体" w:hAnsi="宋体" w:cs="宋体"/>
-          <w:color w:val="262626"/>
-          <w:spacing w:val="12"/>
-          <w:kern w:val="0"/>
-          <w:szCs w:val="21"/>
-        </w:rPr>
-        <w:t>产品说明书</w:t>
-      </w:r>
-    </w:p>
-    <w:p>
-      <w:pPr>
-        <w:widowControl/>
-        <w:numPr>
-          <w:ilvl w:val="0"/>
-          <w:numId w:val="28"/>
-        </w:numPr>
-        <w:ind w:left="0"/>
-        <w:jc w:val="left"/>
-        <w:rPr>
-          <w:rFonts w:ascii="宋体" w:eastAsia="宋体" w:hAnsi="宋体" w:cs="宋体"/>
-          <w:color w:val="262626"/>
-          <w:spacing w:val="12"/>
-          <w:kern w:val="0"/>
-          <w:szCs w:val="21"/>
-        </w:rPr>
-      </w:pPr>
-      <w:r>
-        <w:rPr>
-          <w:rFonts w:ascii="宋体" w:eastAsia="宋体" w:hAnsi="宋体" w:cs="宋体"/>
-          <w:color w:val="262626"/>
-          <w:spacing w:val="12"/>
-          <w:kern w:val="0"/>
-          <w:szCs w:val="21"/>
-        </w:rPr>
-        <w:t>人事管理的流程</w:t>
-      </w:r>
-    </w:p>
-    <w:p>
-      <w:pPr>
-        <w:widowControl/>
-        <w:numPr>
-          <w:ilvl w:val="0"/>
-          <w:numId w:val="29"/>
-        </w:numPr>
-        <w:ind w:left="0"/>
-        <w:jc w:val="left"/>
-        <w:rPr>
-          <w:rFonts w:ascii="宋体" w:eastAsia="宋体" w:hAnsi="宋体" w:cs="宋体"/>
-          <w:color w:val="262626"/>
-          <w:spacing w:val="12"/>
-          <w:kern w:val="0"/>
-          <w:szCs w:val="21"/>
-        </w:rPr>
-      </w:pPr>
-      <w:r>
-        <w:rPr>
-          <w:rFonts w:ascii="宋体" w:eastAsia="宋体" w:hAnsi="宋体" w:cs="宋体"/>
-          <w:color w:val="262626"/>
-          <w:spacing w:val="12"/>
-          <w:kern w:val="0"/>
-          <w:szCs w:val="21"/>
-        </w:rPr>
-        <w:t>...</w:t>
-      </w:r>
-    </w:p>
-    <w:p>
-      <w:pPr>
-        <w:pStyle w:val="1"/>
-        <w:spacing w:before="0" w:after="0"/>
-        <w:rPr>
-          <w:color w:val="262626"/>
-          <w:sz w:val="54"/>
-          <w:szCs w:val="54"/>
-        </w:rPr>
-      </w:pPr>
-      <w:r>
-        <w:rPr>
-          <w:color w:val="262626"/>
-          <w:sz w:val="54"/>
-          <w:szCs w:val="54"/>
-        </w:rPr>
-        <w:t>为什么选择语雀</w:t>
-      </w:r>
-    </w:p>
-    <w:p>
-      <w:pPr>
-        <w:pStyle w:val="a3"/>
-        <w:spacing w:before="0" w:beforeAutospacing="0" w:after="0" w:afterAutospacing="0"/>
-        <w:rPr>
-          <w:color w:val="262626"/>
-          <w:spacing w:val="12"/>
-          <w:sz w:val="21"/>
-          <w:szCs w:val="21"/>
-        </w:rPr>
-      </w:pPr>
-      <w:r>
-        <w:rPr>
-          <w:color w:val="262626"/>
-          <w:spacing w:val="12"/>
-          <w:sz w:val="21"/>
-          <w:szCs w:val="21"/>
-        </w:rPr>
-        <w:t>语雀，专业的云端知识库，</w:t>
-      </w:r>
-      <w:r>
-        <w:rPr>
-          <w:color w:val="262626"/>
-          <w:spacing w:val="12"/>
-          <w:sz w:val="21"/>
-          <w:szCs w:val="21"/>
-          <w:shd w:val="clear" w:color="auto" w:fill="E8F7FF"/>
-        </w:rPr>
-        <w:t>为知识创作而生</w:t>
-      </w:r>
-      <w:r>
-        <w:rPr>
-          <w:color w:val="262626"/>
-          <w:spacing w:val="12"/>
-          <w:sz w:val="21"/>
-          <w:szCs w:val="21"/>
-        </w:rPr>
-        <w:t>。</w:t>
-      </w:r>
-    </w:p>
-    <w:p>
-      <w:pPr>
-        <w:pStyle w:val="a3"/>
-        <w:spacing w:before="0" w:beforeAutospacing="0" w:after="0" w:afterAutospacing="0"/>
-        <w:rPr>
-          <w:color w:val="262626"/>
-          <w:spacing w:val="12"/>
-          <w:sz w:val="21"/>
-          <w:szCs w:val="21"/>
-        </w:rPr>
-      </w:pPr>
-    </w:p>
-    <w:p>
-      <w:pPr>
-        <w:pStyle w:val="2"/>
-        <w:spacing w:before="0" w:beforeAutospacing="0" w:after="0" w:afterAutospacing="0" w:line="480" w:lineRule="atLeast"/>
-      </w:pPr>
-      <w:r>
-        <w:t>可视化文档编辑器</w:t>
-      </w:r>
-    </w:p>
-    <w:p>
-      <w:pPr>
-        <w:pStyle w:val="a3"/>
-        <w:spacing w:before="0" w:beforeAutospacing="0" w:after="0" w:afterAutospacing="0"/>
-        <w:rPr>
-          <w:color w:val="262626"/>
-          <w:spacing w:val="12"/>
-          <w:sz w:val="21"/>
-          <w:szCs w:val="21"/>
-        </w:rPr>
-      </w:pPr>
-    </w:p>
-    <w:p>
-      <w:pPr>
-        <w:pStyle w:val="a3"/>
-        <w:spacing w:before="0" w:beforeAutospacing="0" w:after="0" w:afterAutospacing="0"/>
-        <w:rPr>
-          <w:color w:val="262626"/>
-          <w:spacing w:val="12"/>
-          <w:sz w:val="21"/>
-          <w:szCs w:val="21"/>
-        </w:rPr>
-      </w:pPr>
-      <w:r>
-        <w:rPr>
-          <w:color w:val="262626"/>
-          <w:spacing w:val="12"/>
-          <w:sz w:val="21"/>
-          <w:szCs w:val="21"/>
-        </w:rPr>
-        <w:t>支持标题、字体、表格、列表、上传图片、表格、代码片段等常用功能，</w:t>
-      </w:r>
-      <w:hyperlink r:id="rId16" w:anchor="nte1yh" w:tgtFrame="_blank" w:history="1">
-        <w:r>
-          <w:rPr>
-            <w:rStyle w:val="a5"/>
-            <w:spacing w:val="12"/>
-            <w:sz w:val="21"/>
-            <w:szCs w:val="21"/>
-          </w:rPr>
-          <w:t>支持 Markdown 常用快捷指令</w:t>
-        </w:r>
-      </w:hyperlink>
-      <w:r>
-        <w:rPr>
-          <w:color w:val="262626"/>
-          <w:spacing w:val="12"/>
-          <w:sz w:val="21"/>
-          <w:szCs w:val="21"/>
-        </w:rPr>
-        <w:t>。</w:t>
-      </w:r>
-    </w:p>
-    <w:p>
-      <w:pPr>
-        <w:pStyle w:val="a3"/>
-        <w:spacing w:before="0" w:beforeAutospacing="0" w:after="0" w:afterAutospacing="0"/>
-        <w:rPr>
-          <w:color w:val="262626"/>
-          <w:spacing w:val="12"/>
-          <w:sz w:val="21"/>
-          <w:szCs w:val="21"/>
-        </w:rPr>
-      </w:pPr>
-      <w:r>
-        <w:rPr>
-          <w:rStyle w:val="a4"/>
-          <w:color w:val="262626"/>
-          <w:spacing w:val="12"/>
-          <w:sz w:val="21"/>
-          <w:szCs w:val="21"/>
-        </w:rPr>
-        <w:t>所见即所得，让你写得顺手。</w:t>
-      </w:r>
-      <w:r>
-        <w:rPr>
-          <w:color w:val="262626"/>
-          <w:spacing w:val="12"/>
-          <w:sz w:val="21"/>
-          <w:szCs w:val="21"/>
-        </w:rPr>
-        <w:t>详见：</w:t>
-      </w:r>
-      <w:hyperlink r:id="rId17" w:tgtFrame="_blank" w:history="1">
-        <w:r>
-          <w:rPr>
-            <w:rStyle w:val="a5"/>
-            <w:spacing w:val="12"/>
-            <w:sz w:val="21"/>
-            <w:szCs w:val="21"/>
-          </w:rPr>
-          <w:t>深入浅出可视化文档编辑器</w:t>
-        </w:r>
-      </w:hyperlink>
-    </w:p>
-    <w:p>
-      <w:pPr>
-        <w:pStyle w:val="a3"/>
-        <w:spacing w:before="0" w:beforeAutospacing="0" w:after="0" w:afterAutospacing="0"/>
-        <w:rPr>
-          <w:color w:val="262626"/>
-          <w:spacing w:val="12"/>
-          <w:sz w:val="21"/>
-          <w:szCs w:val="21"/>
-        </w:rPr>
-      </w:pPr>
-    </w:p>
-    <w:p>
-      <w:pPr>
-        <w:pStyle w:val="a3"/>
-        <w:spacing w:before="0" w:beforeAutospacing="0" w:after="0" w:afterAutospacing="0"/>
-        <w:rPr>
-          <w:color w:val="262626"/>
-          <w:spacing w:val="12"/>
-          <w:sz w:val="21"/>
-          <w:szCs w:val="21"/>
-        </w:rPr>
-      </w:pPr>
       <w:bookmarkStart w:id="0" w:name="_GoBack"/>
       <w:bookmarkEnd w:id="0"/>
     </w:p>

--- a/语雀文档的副本 3.docx
+++ b/语雀文档的副本 3.docx
@@ -815,7 +815,7 @@
         <w:widowControl/>
         <w:jc w:val="left"/>
         <w:rPr>
-          <w:rFonts w:ascii="宋体" w:eastAsia="宋体" w:hAnsi="宋体" w:cs="宋体"/>
+          <w:rFonts w:ascii="宋体" w:eastAsia="宋体" w:hAnsi="宋体" w:cs="宋体" w:hint="eastAsia"/>
           <w:color w:val="262626"/>
           <w:spacing w:val="12"/>
           <w:kern w:val="0"/>
@@ -834,1088 +834,7 @@
         </w:rPr>
         <w:t>支持三种典型的知识形态：</w:t>
       </w:r>
-    </w:p>
-    <w:p>
-      <w:pPr>
-        <w:widowControl/>
-        <w:numPr>
-          <w:ilvl w:val="0"/>
-          <w:numId w:val="7"/>
-        </w:numPr>
-        <w:ind w:left="0"/>
-        <w:jc w:val="left"/>
-        <w:rPr>
-          <w:rFonts w:ascii="宋体" w:eastAsia="宋体" w:hAnsi="宋体" w:cs="宋体"/>
-          <w:color w:val="262626"/>
-          <w:spacing w:val="12"/>
-          <w:kern w:val="0"/>
-          <w:szCs w:val="21"/>
-        </w:rPr>
-      </w:pPr>
       <w:r>
-        <w:rPr>
-          <w:rFonts w:ascii="宋体" w:eastAsia="宋体" w:hAnsi="宋体" w:cs="宋体"/>
-          <w:b/>
-          <w:bCs/>
-          <w:color w:val="262626"/>
-          <w:spacing w:val="12"/>
-          <w:kern w:val="0"/>
-          <w:szCs w:val="21"/>
-        </w:rPr>
-        <w:lastRenderedPageBreak/>
-        <w:t>碎片化：</w:t>
-      </w:r>
-      <w:r>
-        <w:rPr>
-          <w:rFonts w:ascii="宋体" w:eastAsia="宋体" w:hAnsi="宋体" w:cs="宋体"/>
-          <w:color w:val="262626"/>
-          <w:spacing w:val="12"/>
-          <w:kern w:val="0"/>
-          <w:szCs w:val="21"/>
-        </w:rPr>
-        <w:t>描述具体的知识点，通俗易懂</w:t>
-      </w:r>
-    </w:p>
-    <w:p>
-      <w:pPr>
-        <w:widowControl/>
-        <w:numPr>
-          <w:ilvl w:val="0"/>
-          <w:numId w:val="8"/>
-        </w:numPr>
-        <w:ind w:left="0"/>
-        <w:jc w:val="left"/>
-        <w:rPr>
-          <w:rFonts w:ascii="宋体" w:eastAsia="宋体" w:hAnsi="宋体" w:cs="宋体"/>
-          <w:color w:val="262626"/>
-          <w:spacing w:val="12"/>
-          <w:kern w:val="0"/>
-          <w:szCs w:val="21"/>
-        </w:rPr>
-      </w:pPr>
-      <w:r>
-        <w:rPr>
-          <w:rFonts w:ascii="宋体" w:eastAsia="宋体" w:hAnsi="宋体" w:cs="宋体"/>
-          <w:b/>
-          <w:bCs/>
-          <w:color w:val="262626"/>
-          <w:spacing w:val="12"/>
-          <w:kern w:val="0"/>
-          <w:szCs w:val="21"/>
-        </w:rPr>
-        <w:t>结构化：</w:t>
-      </w:r>
-      <w:r>
-        <w:rPr>
-          <w:rFonts w:ascii="宋体" w:eastAsia="宋体" w:hAnsi="宋体" w:cs="宋体"/>
-          <w:color w:val="262626"/>
-          <w:spacing w:val="12"/>
-          <w:kern w:val="0"/>
-          <w:szCs w:val="21"/>
-        </w:rPr>
-        <w:t>看重知识的条理性和实用性，有一定专业背景才能看懂</w:t>
-      </w:r>
-    </w:p>
-    <w:p>
-      <w:pPr>
-        <w:widowControl/>
-        <w:numPr>
-          <w:ilvl w:val="0"/>
-          <w:numId w:val="9"/>
-        </w:numPr>
-        <w:ind w:left="0"/>
-        <w:jc w:val="left"/>
-        <w:rPr>
-          <w:rFonts w:ascii="宋体" w:eastAsia="宋体" w:hAnsi="宋体" w:cs="宋体"/>
-          <w:color w:val="262626"/>
-          <w:spacing w:val="12"/>
-          <w:kern w:val="0"/>
-          <w:szCs w:val="21"/>
-        </w:rPr>
-      </w:pPr>
-      <w:r>
-        <w:rPr>
-          <w:rFonts w:ascii="宋体" w:eastAsia="宋体" w:hAnsi="宋体" w:cs="宋体"/>
-          <w:b/>
-          <w:bCs/>
-          <w:color w:val="262626"/>
-          <w:spacing w:val="12"/>
-          <w:kern w:val="0"/>
-          <w:szCs w:val="21"/>
-        </w:rPr>
-        <w:t>体系化：</w:t>
-      </w:r>
-      <w:r>
-        <w:rPr>
-          <w:rFonts w:ascii="宋体" w:eastAsia="宋体" w:hAnsi="宋体" w:cs="宋体"/>
-          <w:color w:val="262626"/>
-          <w:spacing w:val="12"/>
-          <w:kern w:val="0"/>
-          <w:szCs w:val="21"/>
-        </w:rPr>
-        <w:t>对某一领域的完整解读，通常是某类知识的专业之作</w:t>
-      </w:r>
-    </w:p>
-    <w:p>
-      <w:pPr>
-        <w:widowControl/>
-        <w:jc w:val="left"/>
-        <w:rPr>
-          <w:rFonts w:ascii="宋体" w:eastAsia="宋体" w:hAnsi="宋体" w:cs="宋体"/>
-          <w:color w:val="262626"/>
-          <w:spacing w:val="12"/>
-          <w:kern w:val="0"/>
-          <w:szCs w:val="21"/>
-        </w:rPr>
-      </w:pPr>
-    </w:p>
-    <w:p>
-      <w:pPr>
-        <w:widowControl/>
-        <w:jc w:val="left"/>
-        <w:rPr>
-          <w:rFonts w:ascii="宋体" w:eastAsia="宋体" w:hAnsi="宋体" w:cs="宋体"/>
-          <w:color w:val="262626"/>
-          <w:spacing w:val="12"/>
-          <w:kern w:val="0"/>
-          <w:szCs w:val="21"/>
-        </w:rPr>
-      </w:pPr>
-      <w:r>
-        <w:rPr>
-          <w:rFonts w:ascii="宋体" w:eastAsia="宋体" w:hAnsi="宋体" w:cs="宋体"/>
-          <w:b/>
-          <w:bCs/>
-          <w:color w:val="262626"/>
-          <w:spacing w:val="12"/>
-          <w:kern w:val="0"/>
-          <w:szCs w:val="21"/>
-        </w:rPr>
-        <w:t>包含三元结构：</w:t>
-      </w:r>
-    </w:p>
-    <w:p>
-      <w:pPr>
-        <w:widowControl/>
-        <w:numPr>
-          <w:ilvl w:val="0"/>
-          <w:numId w:val="10"/>
-        </w:numPr>
-        <w:spacing w:before="100" w:beforeAutospacing="1" w:after="100" w:afterAutospacing="1"/>
-        <w:ind w:left="0"/>
-        <w:jc w:val="left"/>
-        <w:rPr>
-          <w:rFonts w:ascii="宋体" w:eastAsia="宋体" w:hAnsi="宋体" w:cs="宋体"/>
-          <w:color w:val="262626"/>
-          <w:spacing w:val="12"/>
-          <w:kern w:val="0"/>
-          <w:szCs w:val="21"/>
-        </w:rPr>
-      </w:pPr>
-      <w:r>
-        <w:rPr>
-          <w:rFonts w:ascii="宋体" w:eastAsia="宋体" w:hAnsi="宋体" w:cs="宋体"/>
-          <w:b/>
-          <w:bCs/>
-          <w:color w:val="262626"/>
-          <w:spacing w:val="12"/>
-          <w:kern w:val="0"/>
-          <w:szCs w:val="21"/>
-        </w:rPr>
-        <w:t>知识</w:t>
-      </w:r>
-      <w:r>
-        <w:rPr>
-          <w:rFonts w:ascii="宋体" w:eastAsia="宋体" w:hAnsi="宋体" w:cs="宋体"/>
-          <w:color w:val="262626"/>
-          <w:spacing w:val="12"/>
-          <w:kern w:val="0"/>
-          <w:szCs w:val="21"/>
-        </w:rPr>
-        <w:t>：最小颗粒度的知识，可以是一个文档、一个表格、一个脑图、一个讨论...</w:t>
-      </w:r>
-    </w:p>
-    <w:p>
-      <w:pPr>
-        <w:widowControl/>
-        <w:numPr>
-          <w:ilvl w:val="0"/>
-          <w:numId w:val="10"/>
-        </w:numPr>
-        <w:ind w:left="0"/>
-        <w:jc w:val="left"/>
-        <w:rPr>
-          <w:rFonts w:ascii="宋体" w:eastAsia="宋体" w:hAnsi="宋体" w:cs="宋体"/>
-          <w:color w:val="262626"/>
-          <w:spacing w:val="12"/>
-          <w:kern w:val="0"/>
-          <w:szCs w:val="21"/>
-        </w:rPr>
-      </w:pPr>
-      <w:r>
-        <w:rPr>
-          <w:rFonts w:ascii="宋体" w:eastAsia="宋体" w:hAnsi="宋体" w:cs="宋体"/>
-          <w:b/>
-          <w:bCs/>
-          <w:color w:val="262626"/>
-          <w:spacing w:val="12"/>
-          <w:kern w:val="0"/>
-          <w:szCs w:val="21"/>
-        </w:rPr>
-        <w:t>知识库：</w:t>
-      </w:r>
-      <w:r>
-        <w:rPr>
-          <w:rFonts w:ascii="宋体" w:eastAsia="宋体" w:hAnsi="宋体" w:cs="宋体"/>
-          <w:color w:val="262626"/>
-          <w:spacing w:val="12"/>
-          <w:kern w:val="0"/>
-          <w:szCs w:val="21"/>
-        </w:rPr>
-        <w:t>知识的集合，按照某个主题对知识进行组织，形成结构化知识库</w:t>
-      </w:r>
-    </w:p>
-    <w:p>
-      <w:pPr>
-        <w:widowControl/>
-        <w:numPr>
-          <w:ilvl w:val="0"/>
-          <w:numId w:val="10"/>
-        </w:numPr>
-        <w:spacing w:before="100" w:beforeAutospacing="1" w:after="100" w:afterAutospacing="1"/>
-        <w:ind w:left="0"/>
-        <w:jc w:val="left"/>
-        <w:rPr>
-          <w:rFonts w:ascii="宋体" w:eastAsia="宋体" w:hAnsi="宋体" w:cs="宋体"/>
-          <w:color w:val="262626"/>
-          <w:spacing w:val="12"/>
-          <w:kern w:val="0"/>
-          <w:szCs w:val="21"/>
-        </w:rPr>
-      </w:pPr>
-      <w:r>
-        <w:rPr>
-          <w:rFonts w:ascii="宋体" w:eastAsia="宋体" w:hAnsi="宋体" w:cs="宋体"/>
-          <w:b/>
-          <w:bCs/>
-          <w:color w:val="262626"/>
-          <w:spacing w:val="12"/>
-          <w:kern w:val="0"/>
-          <w:szCs w:val="21"/>
-        </w:rPr>
-        <w:t>团队/空间：</w:t>
-      </w:r>
-      <w:r>
-        <w:rPr>
-          <w:rFonts w:ascii="宋体" w:eastAsia="宋体" w:hAnsi="宋体" w:cs="宋体"/>
-          <w:color w:val="262626"/>
-          <w:spacing w:val="12"/>
-          <w:kern w:val="0"/>
-          <w:szCs w:val="21"/>
-        </w:rPr>
-        <w:t>面向企业或组织，提供全新的体系化知识管理，让每个组织都可以拥有自己的知识库</w:t>
-      </w:r>
-    </w:p>
-    <w:p>
-      <w:pPr>
-        <w:widowControl/>
-        <w:jc w:val="left"/>
-        <w:rPr>
-          <w:rFonts w:ascii="宋体" w:eastAsia="宋体" w:hAnsi="宋体" w:cs="宋体"/>
-          <w:color w:val="262626"/>
-          <w:spacing w:val="12"/>
-          <w:kern w:val="0"/>
-          <w:szCs w:val="21"/>
-        </w:rPr>
-      </w:pPr>
-    </w:p>
-    <w:p>
-      <w:pPr>
-        <w:widowControl/>
-        <w:spacing w:line="480" w:lineRule="atLeast"/>
-        <w:jc w:val="left"/>
-        <w:outlineLvl w:val="1"/>
-        <w:rPr>
-          <w:rFonts w:ascii="宋体" w:eastAsia="宋体" w:hAnsi="宋体" w:cs="宋体"/>
-          <w:b/>
-          <w:bCs/>
-          <w:kern w:val="0"/>
-          <w:sz w:val="36"/>
-          <w:szCs w:val="36"/>
-        </w:rPr>
-      </w:pPr>
-      <w:r>
-        <w:rPr>
-          <w:rFonts w:ascii="宋体" w:eastAsia="宋体" w:hAnsi="宋体" w:cs="宋体"/>
-          <w:b/>
-          <w:bCs/>
-          <w:kern w:val="0"/>
-          <w:sz w:val="36"/>
-          <w:szCs w:val="36"/>
-        </w:rPr>
-        <w:t>使用场景</w:t>
-      </w:r>
-    </w:p>
-    <w:p>
-      <w:pPr>
-        <w:widowControl/>
-        <w:spacing w:line="420" w:lineRule="atLeast"/>
-        <w:jc w:val="left"/>
-        <w:outlineLvl w:val="2"/>
-        <w:rPr>
-          <w:rFonts w:ascii="宋体" w:eastAsia="宋体" w:hAnsi="宋体" w:cs="宋体"/>
-          <w:b/>
-          <w:bCs/>
-          <w:kern w:val="0"/>
-          <w:sz w:val="30"/>
-          <w:szCs w:val="30"/>
-        </w:rPr>
-      </w:pPr>
-      <w:r>
-        <w:rPr>
-          <w:rFonts w:ascii="宋体" w:eastAsia="宋体" w:hAnsi="宋体" w:cs="宋体"/>
-          <w:b/>
-          <w:bCs/>
-          <w:kern w:val="0"/>
-          <w:sz w:val="30"/>
-          <w:szCs w:val="30"/>
-        </w:rPr>
-        <w:t>个人用户</w:t>
-      </w:r>
-    </w:p>
-    <w:p>
-      <w:pPr>
-        <w:widowControl/>
-        <w:jc w:val="left"/>
-        <w:rPr>
-          <w:rFonts w:ascii="宋体" w:eastAsia="宋体" w:hAnsi="宋体" w:cs="宋体"/>
-          <w:color w:val="262626"/>
-          <w:spacing w:val="12"/>
-          <w:kern w:val="0"/>
-          <w:szCs w:val="21"/>
-        </w:rPr>
-      </w:pPr>
-      <w:hyperlink r:id="rId9" w:tgtFrame="_blank" w:history="1">
-        <w:r>
-          <w:rPr>
-            <w:rFonts w:ascii="宋体" w:eastAsia="宋体" w:hAnsi="宋体" w:cs="宋体"/>
-            <w:color w:val="0000FF"/>
-            <w:spacing w:val="12"/>
-            <w:kern w:val="0"/>
-            <w:szCs w:val="21"/>
-            <w:u w:val="single"/>
-          </w:rPr>
-          <w:t>新建知识库</w:t>
-        </w:r>
-      </w:hyperlink>
-      <w:r>
-        <w:rPr>
-          <w:rFonts w:ascii="宋体" w:eastAsia="宋体" w:hAnsi="宋体" w:cs="宋体"/>
-          <w:color w:val="262626"/>
-          <w:spacing w:val="12"/>
-          <w:kern w:val="0"/>
-          <w:szCs w:val="21"/>
-        </w:rPr>
-        <w:t xml:space="preserve"> 即可开始</w:t>
-      </w:r>
-      <w:r>
-        <w:rPr>
-          <w:rFonts w:ascii="宋体" w:eastAsia="宋体" w:hAnsi="宋体" w:cs="宋体"/>
-          <w:b/>
-          <w:bCs/>
-          <w:color w:val="262626"/>
-          <w:spacing w:val="12"/>
-          <w:kern w:val="0"/>
-          <w:szCs w:val="21"/>
-        </w:rPr>
-        <w:t>个人创作和知识管理</w:t>
-      </w:r>
-      <w:r>
-        <w:rPr>
-          <w:rFonts w:ascii="宋体" w:eastAsia="宋体" w:hAnsi="宋体" w:cs="宋体"/>
-          <w:color w:val="262626"/>
-          <w:spacing w:val="12"/>
-          <w:kern w:val="0"/>
-          <w:szCs w:val="21"/>
-        </w:rPr>
-        <w:t>：</w:t>
-      </w:r>
-    </w:p>
-    <w:p>
-      <w:pPr>
-        <w:widowControl/>
-        <w:numPr>
-          <w:ilvl w:val="0"/>
-          <w:numId w:val="11"/>
-        </w:numPr>
-        <w:ind w:left="0"/>
-        <w:jc w:val="left"/>
-        <w:rPr>
-          <w:rFonts w:ascii="宋体" w:eastAsia="宋体" w:hAnsi="宋体" w:cs="宋体"/>
-          <w:color w:val="262626"/>
-          <w:spacing w:val="12"/>
-          <w:kern w:val="0"/>
-          <w:szCs w:val="21"/>
-        </w:rPr>
-      </w:pPr>
-      <w:r>
-        <w:rPr>
-          <w:rFonts w:ascii="宋体" w:eastAsia="宋体" w:hAnsi="宋体" w:cs="宋体"/>
-          <w:color w:val="262626"/>
-          <w:spacing w:val="12"/>
-          <w:kern w:val="0"/>
-          <w:szCs w:val="21"/>
-        </w:rPr>
-        <w:t xml:space="preserve">你可以编写自己的个人博客，比如 </w:t>
-      </w:r>
-      <w:hyperlink r:id="rId10" w:tgtFrame="_blank" w:history="1">
-        <w:r>
-          <w:rPr>
-            <w:rFonts w:ascii="宋体" w:eastAsia="宋体" w:hAnsi="宋体" w:cs="宋体"/>
-            <w:color w:val="0000FF"/>
-            <w:spacing w:val="12"/>
-            <w:kern w:val="0"/>
-            <w:szCs w:val="21"/>
-            <w:u w:val="single"/>
-          </w:rPr>
-          <w:t>探索时间</w:t>
-        </w:r>
-      </w:hyperlink>
-    </w:p>
-    <w:p>
-      <w:pPr>
-        <w:widowControl/>
-        <w:numPr>
-          <w:ilvl w:val="0"/>
-          <w:numId w:val="11"/>
-        </w:numPr>
-        <w:ind w:left="0"/>
-        <w:jc w:val="left"/>
-        <w:rPr>
-          <w:rFonts w:ascii="宋体" w:eastAsia="宋体" w:hAnsi="宋体" w:cs="宋体"/>
-          <w:color w:val="262626"/>
-          <w:spacing w:val="12"/>
-          <w:kern w:val="0"/>
-          <w:szCs w:val="21"/>
-        </w:rPr>
-      </w:pPr>
-      <w:r>
-        <w:rPr>
-          <w:rFonts w:ascii="宋体" w:eastAsia="宋体" w:hAnsi="宋体" w:cs="宋体"/>
-          <w:color w:val="262626"/>
-          <w:spacing w:val="12"/>
-          <w:kern w:val="0"/>
-          <w:szCs w:val="21"/>
-        </w:rPr>
-        <w:t>你也可以建一个私密仓库，存放个人笔记</w:t>
-      </w:r>
-    </w:p>
-    <w:p>
-      <w:pPr>
-        <w:widowControl/>
-        <w:numPr>
-          <w:ilvl w:val="0"/>
-          <w:numId w:val="12"/>
-        </w:numPr>
-        <w:ind w:left="0"/>
-        <w:jc w:val="left"/>
-        <w:rPr>
-          <w:rFonts w:ascii="宋体" w:eastAsia="宋体" w:hAnsi="宋体" w:cs="宋体"/>
-          <w:color w:val="262626"/>
-          <w:spacing w:val="12"/>
-          <w:kern w:val="0"/>
-          <w:szCs w:val="21"/>
-        </w:rPr>
-      </w:pPr>
-      <w:r>
-        <w:rPr>
-          <w:rFonts w:ascii="宋体" w:eastAsia="宋体" w:hAnsi="宋体" w:cs="宋体"/>
-          <w:color w:val="262626"/>
-          <w:spacing w:val="12"/>
-          <w:kern w:val="0"/>
-          <w:szCs w:val="21"/>
-        </w:rPr>
-        <w:t>你还可以用它来收集和整理资料，构建自己的知识库</w:t>
-      </w:r>
-    </w:p>
-    <w:p>
-      <w:pPr>
-        <w:widowControl/>
-        <w:numPr>
-          <w:ilvl w:val="0"/>
-          <w:numId w:val="13"/>
-        </w:numPr>
-        <w:ind w:left="0"/>
-        <w:jc w:val="left"/>
-        <w:rPr>
-          <w:rFonts w:ascii="宋体" w:eastAsia="宋体" w:hAnsi="宋体" w:cs="宋体"/>
-          <w:color w:val="262626"/>
-          <w:spacing w:val="12"/>
-          <w:kern w:val="0"/>
-          <w:szCs w:val="21"/>
-        </w:rPr>
-      </w:pPr>
-      <w:r>
-        <w:rPr>
-          <w:rFonts w:ascii="宋体" w:eastAsia="宋体" w:hAnsi="宋体" w:cs="宋体"/>
-          <w:color w:val="262626"/>
-          <w:spacing w:val="12"/>
-          <w:kern w:val="0"/>
-          <w:szCs w:val="21"/>
-        </w:rPr>
-        <w:t>...</w:t>
-      </w:r>
-    </w:p>
-    <w:p>
-      <w:pPr>
-        <w:widowControl/>
-        <w:jc w:val="left"/>
-        <w:rPr>
-          <w:rFonts w:ascii="宋体" w:eastAsia="宋体" w:hAnsi="宋体" w:cs="宋体"/>
-          <w:color w:val="262626"/>
-          <w:spacing w:val="12"/>
-          <w:kern w:val="0"/>
-          <w:szCs w:val="21"/>
-        </w:rPr>
-      </w:pPr>
-    </w:p>
-    <w:p>
-      <w:pPr>
-        <w:widowControl/>
-        <w:spacing w:line="420" w:lineRule="atLeast"/>
-        <w:jc w:val="left"/>
-        <w:outlineLvl w:val="2"/>
-        <w:rPr>
-          <w:rFonts w:ascii="宋体" w:eastAsia="宋体" w:hAnsi="宋体" w:cs="宋体"/>
-          <w:b/>
-          <w:bCs/>
-          <w:kern w:val="0"/>
-          <w:sz w:val="30"/>
-          <w:szCs w:val="30"/>
-        </w:rPr>
-      </w:pPr>
-      <w:r>
-        <w:rPr>
-          <w:rFonts w:ascii="宋体" w:eastAsia="宋体" w:hAnsi="宋体" w:cs="宋体"/>
-          <w:b/>
-          <w:bCs/>
-          <w:kern w:val="0"/>
-          <w:sz w:val="30"/>
-          <w:szCs w:val="30"/>
-        </w:rPr>
-        <w:t>小型组织</w:t>
-      </w:r>
-    </w:p>
-    <w:p>
-      <w:pPr>
-        <w:widowControl/>
-        <w:jc w:val="left"/>
-        <w:rPr>
-          <w:rFonts w:ascii="宋体" w:eastAsia="宋体" w:hAnsi="宋体" w:cs="宋体"/>
-          <w:color w:val="262626"/>
-          <w:spacing w:val="12"/>
-          <w:kern w:val="0"/>
-          <w:szCs w:val="21"/>
-        </w:rPr>
-      </w:pPr>
-      <w:r>
-        <w:rPr>
-          <w:rFonts w:ascii="宋体" w:eastAsia="宋体" w:hAnsi="宋体" w:cs="宋体"/>
-          <w:color w:val="262626"/>
-          <w:spacing w:val="12"/>
-          <w:kern w:val="0"/>
-          <w:szCs w:val="21"/>
-        </w:rPr>
-        <w:t xml:space="preserve">适用于一些小团队、社团、社会组织、学习小组，在语雀上 </w:t>
-      </w:r>
-      <w:hyperlink r:id="rId11" w:tgtFrame="_blank" w:history="1">
-        <w:r>
-          <w:rPr>
-            <w:rFonts w:ascii="宋体" w:eastAsia="宋体" w:hAnsi="宋体" w:cs="宋体"/>
-            <w:color w:val="0000FF"/>
-            <w:spacing w:val="12"/>
-            <w:kern w:val="0"/>
-            <w:szCs w:val="21"/>
-            <w:u w:val="single"/>
-          </w:rPr>
-          <w:t>创建一个团队</w:t>
-        </w:r>
-      </w:hyperlink>
-      <w:r>
-        <w:rPr>
-          <w:rFonts w:ascii="宋体" w:eastAsia="宋体" w:hAnsi="宋体" w:cs="宋体"/>
-          <w:color w:val="262626"/>
-          <w:spacing w:val="12"/>
-          <w:kern w:val="0"/>
-          <w:szCs w:val="21"/>
-        </w:rPr>
-        <w:t xml:space="preserve"> 即可</w:t>
-      </w:r>
-      <w:r>
-        <w:rPr>
-          <w:rFonts w:ascii="宋体" w:eastAsia="宋体" w:hAnsi="宋体" w:cs="宋体"/>
-          <w:b/>
-          <w:bCs/>
-          <w:color w:val="262626"/>
-          <w:spacing w:val="12"/>
-          <w:kern w:val="0"/>
-          <w:szCs w:val="21"/>
-        </w:rPr>
-        <w:t>一群人一起创作知识库</w:t>
-      </w:r>
-      <w:r>
-        <w:rPr>
-          <w:rFonts w:ascii="宋体" w:eastAsia="宋体" w:hAnsi="宋体" w:cs="宋体"/>
-          <w:color w:val="262626"/>
-          <w:spacing w:val="12"/>
-          <w:kern w:val="0"/>
-          <w:szCs w:val="21"/>
-        </w:rPr>
-        <w:t>：</w:t>
-      </w:r>
-    </w:p>
-    <w:p>
-      <w:pPr>
-        <w:widowControl/>
-        <w:numPr>
-          <w:ilvl w:val="0"/>
-          <w:numId w:val="14"/>
-        </w:numPr>
-        <w:ind w:left="0"/>
-        <w:jc w:val="left"/>
-        <w:rPr>
-          <w:rFonts w:ascii="宋体" w:eastAsia="宋体" w:hAnsi="宋体" w:cs="宋体"/>
-          <w:color w:val="262626"/>
-          <w:spacing w:val="12"/>
-          <w:kern w:val="0"/>
-          <w:szCs w:val="21"/>
-        </w:rPr>
-      </w:pPr>
-      <w:r>
-        <w:rPr>
-          <w:rFonts w:ascii="宋体" w:eastAsia="宋体" w:hAnsi="宋体" w:cs="宋体"/>
-          <w:color w:val="262626"/>
-          <w:spacing w:val="12"/>
-          <w:kern w:val="0"/>
-          <w:szCs w:val="21"/>
-        </w:rPr>
-        <w:t>编写团队博客</w:t>
-      </w:r>
-    </w:p>
-    <w:p>
-      <w:pPr>
-        <w:widowControl/>
-        <w:numPr>
-          <w:ilvl w:val="0"/>
-          <w:numId w:val="15"/>
-        </w:numPr>
-        <w:ind w:left="0"/>
-        <w:jc w:val="left"/>
-        <w:rPr>
-          <w:rFonts w:ascii="宋体" w:eastAsia="宋体" w:hAnsi="宋体" w:cs="宋体"/>
-          <w:color w:val="262626"/>
-          <w:spacing w:val="12"/>
-          <w:kern w:val="0"/>
-          <w:szCs w:val="21"/>
-        </w:rPr>
-      </w:pPr>
-      <w:r>
-        <w:rPr>
-          <w:rFonts w:ascii="宋体" w:eastAsia="宋体" w:hAnsi="宋体" w:cs="宋体"/>
-          <w:color w:val="262626"/>
-          <w:spacing w:val="12"/>
-          <w:kern w:val="0"/>
-          <w:szCs w:val="21"/>
-        </w:rPr>
-        <w:t>集体写书、翻译书籍</w:t>
-      </w:r>
-    </w:p>
-    <w:p>
-      <w:pPr>
-        <w:widowControl/>
-        <w:numPr>
-          <w:ilvl w:val="0"/>
-          <w:numId w:val="16"/>
-        </w:numPr>
-        <w:ind w:left="0"/>
-        <w:jc w:val="left"/>
-        <w:rPr>
-          <w:rFonts w:ascii="宋体" w:eastAsia="宋体" w:hAnsi="宋体" w:cs="宋体"/>
-          <w:color w:val="262626"/>
-          <w:spacing w:val="12"/>
-          <w:kern w:val="0"/>
-          <w:szCs w:val="21"/>
-        </w:rPr>
-      </w:pPr>
-      <w:r>
-        <w:rPr>
-          <w:rFonts w:ascii="宋体" w:eastAsia="宋体" w:hAnsi="宋体" w:cs="宋体"/>
-          <w:color w:val="262626"/>
-          <w:spacing w:val="12"/>
-          <w:kern w:val="0"/>
-          <w:szCs w:val="21"/>
-        </w:rPr>
-        <w:t>分工编写文档</w:t>
-      </w:r>
-    </w:p>
-    <w:p>
-      <w:pPr>
-        <w:widowControl/>
-        <w:numPr>
-          <w:ilvl w:val="0"/>
-          <w:numId w:val="17"/>
-        </w:numPr>
-        <w:ind w:left="0"/>
-        <w:jc w:val="left"/>
-        <w:rPr>
-          <w:rFonts w:ascii="宋体" w:eastAsia="宋体" w:hAnsi="宋体" w:cs="宋体"/>
-          <w:color w:val="262626"/>
-          <w:spacing w:val="12"/>
-          <w:kern w:val="0"/>
-          <w:szCs w:val="21"/>
-        </w:rPr>
-      </w:pPr>
-      <w:r>
-        <w:rPr>
-          <w:rFonts w:ascii="宋体" w:eastAsia="宋体" w:hAnsi="宋体" w:cs="宋体"/>
-          <w:color w:val="262626"/>
-          <w:spacing w:val="12"/>
-          <w:kern w:val="0"/>
-          <w:szCs w:val="21"/>
-        </w:rPr>
-        <w:t>制作帮助手册、产品说明、API 手册</w:t>
-      </w:r>
-    </w:p>
-    <w:p>
-      <w:pPr>
-        <w:widowControl/>
-        <w:numPr>
-          <w:ilvl w:val="0"/>
-          <w:numId w:val="18"/>
-        </w:numPr>
-        <w:ind w:left="0"/>
-        <w:jc w:val="left"/>
-        <w:rPr>
-          <w:rFonts w:ascii="宋体" w:eastAsia="宋体" w:hAnsi="宋体" w:cs="宋体"/>
-          <w:color w:val="262626"/>
-          <w:spacing w:val="12"/>
-          <w:kern w:val="0"/>
-          <w:szCs w:val="21"/>
-        </w:rPr>
-      </w:pPr>
-      <w:r>
-        <w:rPr>
-          <w:rFonts w:ascii="宋体" w:eastAsia="宋体" w:hAnsi="宋体" w:cs="宋体"/>
-          <w:color w:val="262626"/>
-          <w:spacing w:val="12"/>
-          <w:kern w:val="0"/>
-          <w:szCs w:val="21"/>
-        </w:rPr>
-        <w:t>收集整理感兴趣的知识</w:t>
-      </w:r>
-    </w:p>
-    <w:p>
-      <w:pPr>
-        <w:widowControl/>
-        <w:numPr>
-          <w:ilvl w:val="0"/>
-          <w:numId w:val="19"/>
-        </w:numPr>
-        <w:ind w:left="0"/>
-        <w:jc w:val="left"/>
-        <w:rPr>
-          <w:rFonts w:ascii="宋体" w:eastAsia="宋体" w:hAnsi="宋体" w:cs="宋体"/>
-          <w:color w:val="262626"/>
-          <w:spacing w:val="12"/>
-          <w:kern w:val="0"/>
-          <w:szCs w:val="21"/>
-        </w:rPr>
-      </w:pPr>
-      <w:r>
-        <w:rPr>
-          <w:rFonts w:ascii="宋体" w:eastAsia="宋体" w:hAnsi="宋体" w:cs="宋体"/>
-          <w:color w:val="262626"/>
-          <w:spacing w:val="12"/>
-          <w:kern w:val="0"/>
-          <w:szCs w:val="21"/>
-        </w:rPr>
-        <w:t>团队内异步交流</w:t>
-      </w:r>
-    </w:p>
-    <w:p>
-      <w:pPr>
-        <w:widowControl/>
-        <w:numPr>
-          <w:ilvl w:val="0"/>
-          <w:numId w:val="20"/>
-        </w:numPr>
-        <w:ind w:left="0"/>
-        <w:jc w:val="left"/>
-        <w:rPr>
-          <w:rFonts w:ascii="宋体" w:eastAsia="宋体" w:hAnsi="宋体" w:cs="宋体"/>
-          <w:color w:val="262626"/>
-          <w:spacing w:val="12"/>
-          <w:kern w:val="0"/>
-          <w:szCs w:val="21"/>
-        </w:rPr>
-      </w:pPr>
-      <w:r>
-        <w:rPr>
-          <w:rFonts w:ascii="宋体" w:eastAsia="宋体" w:hAnsi="宋体" w:cs="宋体"/>
-          <w:color w:val="262626"/>
-          <w:spacing w:val="12"/>
-          <w:kern w:val="0"/>
-          <w:szCs w:val="21"/>
-        </w:rPr>
-        <w:t>...</w:t>
-      </w:r>
-    </w:p>
-    <w:p>
-      <w:pPr>
-        <w:widowControl/>
-        <w:jc w:val="left"/>
-        <w:rPr>
-          <w:rFonts w:ascii="宋体" w:eastAsia="宋体" w:hAnsi="宋体" w:cs="宋体"/>
-          <w:color w:val="262626"/>
-          <w:spacing w:val="12"/>
-          <w:kern w:val="0"/>
-          <w:szCs w:val="21"/>
-        </w:rPr>
-      </w:pPr>
-    </w:p>
-    <w:p>
-      <w:pPr>
-        <w:widowControl/>
-        <w:jc w:val="left"/>
-        <w:rPr>
-          <w:rFonts w:ascii="宋体" w:eastAsia="宋体" w:hAnsi="宋体" w:cs="宋体"/>
-          <w:color w:val="262626"/>
-          <w:spacing w:val="12"/>
-          <w:kern w:val="0"/>
-          <w:szCs w:val="21"/>
-        </w:rPr>
-      </w:pPr>
-      <w:r>
-        <w:rPr>
-          <w:rFonts w:ascii="宋体" w:eastAsia="宋体" w:hAnsi="宋体" w:cs="宋体"/>
-          <w:color w:val="262626"/>
-          <w:spacing w:val="12"/>
-          <w:kern w:val="0"/>
-          <w:szCs w:val="21"/>
-        </w:rPr>
-        <w:t>典型案例：</w:t>
-      </w:r>
-    </w:p>
-    <w:p>
-      <w:pPr>
-        <w:widowControl/>
-        <w:numPr>
-          <w:ilvl w:val="0"/>
-          <w:numId w:val="21"/>
-        </w:numPr>
-        <w:ind w:left="0"/>
-        <w:jc w:val="left"/>
-        <w:rPr>
-          <w:rFonts w:ascii="宋体" w:eastAsia="宋体" w:hAnsi="宋体" w:cs="宋体"/>
-          <w:color w:val="262626"/>
-          <w:spacing w:val="12"/>
-          <w:kern w:val="0"/>
-          <w:szCs w:val="21"/>
-        </w:rPr>
-      </w:pPr>
-      <w:hyperlink r:id="rId12" w:tgtFrame="_blank" w:history="1">
-        <w:r>
-          <w:rPr>
-            <w:rFonts w:ascii="宋体" w:eastAsia="宋体" w:hAnsi="宋体" w:cs="宋体"/>
-            <w:color w:val="0000FF"/>
-            <w:spacing w:val="12"/>
-            <w:kern w:val="0"/>
-            <w:szCs w:val="21"/>
-            <w:u w:val="single"/>
-          </w:rPr>
-          <w:t>语雀</w:t>
-        </w:r>
-      </w:hyperlink>
-    </w:p>
-    <w:p>
-      <w:pPr>
-        <w:widowControl/>
-        <w:numPr>
-          <w:ilvl w:val="0"/>
-          <w:numId w:val="22"/>
-        </w:numPr>
-        <w:ind w:left="0"/>
-        <w:jc w:val="left"/>
-        <w:rPr>
-          <w:rFonts w:ascii="宋体" w:eastAsia="宋体" w:hAnsi="宋体" w:cs="宋体"/>
-          <w:color w:val="262626"/>
-          <w:spacing w:val="12"/>
-          <w:kern w:val="0"/>
-          <w:szCs w:val="21"/>
-        </w:rPr>
-      </w:pPr>
-      <w:hyperlink r:id="rId13" w:tgtFrame="_blank" w:history="1">
-        <w:r>
-          <w:rPr>
-            <w:rFonts w:ascii="宋体" w:eastAsia="宋体" w:hAnsi="宋体" w:cs="宋体"/>
-            <w:color w:val="0000FF"/>
-            <w:spacing w:val="12"/>
-            <w:kern w:val="0"/>
-            <w:szCs w:val="21"/>
-            <w:u w:val="single"/>
-          </w:rPr>
-          <w:t>Ruby China</w:t>
-        </w:r>
-      </w:hyperlink>
-    </w:p>
-    <w:p>
-      <w:pPr>
-        <w:widowControl/>
-        <w:numPr>
-          <w:ilvl w:val="0"/>
-          <w:numId w:val="23"/>
-        </w:numPr>
-        <w:ind w:left="0"/>
-        <w:jc w:val="left"/>
-        <w:rPr>
-          <w:rFonts w:ascii="宋体" w:eastAsia="宋体" w:hAnsi="宋体" w:cs="宋体"/>
-          <w:color w:val="262626"/>
-          <w:spacing w:val="12"/>
-          <w:kern w:val="0"/>
-          <w:szCs w:val="21"/>
-        </w:rPr>
-      </w:pPr>
-      <w:hyperlink r:id="rId14" w:tgtFrame="_blank" w:history="1">
-        <w:r>
-          <w:rPr>
-            <w:rFonts w:ascii="宋体" w:eastAsia="宋体" w:hAnsi="宋体" w:cs="宋体"/>
-            <w:color w:val="0000FF"/>
-            <w:spacing w:val="12"/>
-            <w:kern w:val="0"/>
-            <w:szCs w:val="21"/>
-            <w:u w:val="single"/>
-          </w:rPr>
-          <w:t>Eggjs</w:t>
-        </w:r>
-      </w:hyperlink>
-    </w:p>
-    <w:p>
-      <w:pPr>
-        <w:widowControl/>
-        <w:jc w:val="left"/>
-        <w:rPr>
-          <w:rFonts w:ascii="宋体" w:eastAsia="宋体" w:hAnsi="宋体" w:cs="宋体"/>
-          <w:color w:val="262626"/>
-          <w:spacing w:val="12"/>
-          <w:kern w:val="0"/>
-          <w:szCs w:val="21"/>
-        </w:rPr>
-      </w:pPr>
-    </w:p>
-    <w:p>
-      <w:pPr>
-        <w:widowControl/>
-        <w:spacing w:line="420" w:lineRule="atLeast"/>
-        <w:jc w:val="left"/>
-        <w:outlineLvl w:val="2"/>
-        <w:rPr>
-          <w:rFonts w:ascii="宋体" w:eastAsia="宋体" w:hAnsi="宋体" w:cs="宋体"/>
-          <w:b/>
-          <w:bCs/>
-          <w:kern w:val="0"/>
-          <w:sz w:val="30"/>
-          <w:szCs w:val="30"/>
-        </w:rPr>
-      </w:pPr>
-      <w:r>
-        <w:rPr>
-          <w:rFonts w:ascii="宋体" w:eastAsia="宋体" w:hAnsi="宋体" w:cs="宋体"/>
-          <w:b/>
-          <w:bCs/>
-          <w:kern w:val="0"/>
-          <w:sz w:val="30"/>
-          <w:szCs w:val="30"/>
-        </w:rPr>
-        <w:t>企业用户</w:t>
-      </w:r>
-    </w:p>
-    <w:p>
-      <w:pPr>
-        <w:widowControl/>
-        <w:jc w:val="left"/>
-        <w:rPr>
-          <w:rFonts w:ascii="宋体" w:eastAsia="宋体" w:hAnsi="宋体" w:cs="宋体"/>
-          <w:color w:val="262626"/>
-          <w:spacing w:val="12"/>
-          <w:kern w:val="0"/>
-          <w:szCs w:val="21"/>
-        </w:rPr>
-      </w:pPr>
-      <w:r>
-        <w:rPr>
-          <w:rFonts w:ascii="宋体" w:eastAsia="宋体" w:hAnsi="宋体" w:cs="宋体"/>
-          <w:color w:val="262626"/>
-          <w:spacing w:val="12"/>
-          <w:kern w:val="0"/>
-          <w:szCs w:val="21"/>
-        </w:rPr>
-        <w:t xml:space="preserve">适用于正规营运的企业和组织机构，在语雀上开通 </w:t>
-      </w:r>
-      <w:hyperlink r:id="rId15" w:tgtFrame="_blank" w:history="1">
-        <w:r>
-          <w:rPr>
-            <w:rFonts w:ascii="宋体" w:eastAsia="宋体" w:hAnsi="宋体" w:cs="宋体"/>
-            <w:color w:val="0000FF"/>
-            <w:spacing w:val="12"/>
-            <w:kern w:val="0"/>
-            <w:szCs w:val="21"/>
-            <w:u w:val="single"/>
-          </w:rPr>
-          <w:t>空间</w:t>
-        </w:r>
-      </w:hyperlink>
-      <w:r>
-        <w:rPr>
-          <w:rFonts w:ascii="宋体" w:eastAsia="宋体" w:hAnsi="宋体" w:cs="宋体"/>
-          <w:color w:val="262626"/>
-          <w:spacing w:val="12"/>
-          <w:kern w:val="0"/>
-          <w:szCs w:val="21"/>
-        </w:rPr>
-        <w:t xml:space="preserve"> 就可以开始构建专属知识库，</w:t>
-      </w:r>
-      <w:r>
-        <w:rPr>
-          <w:rFonts w:ascii="宋体" w:eastAsia="宋体" w:hAnsi="宋体" w:cs="宋体"/>
-          <w:b/>
-          <w:bCs/>
-          <w:color w:val="262626"/>
-          <w:spacing w:val="12"/>
-          <w:kern w:val="0"/>
-          <w:szCs w:val="21"/>
-        </w:rPr>
-        <w:t>沉淀企业知识资产</w:t>
-      </w:r>
-      <w:r>
-        <w:rPr>
-          <w:rFonts w:ascii="宋体" w:eastAsia="宋体" w:hAnsi="宋体" w:cs="宋体"/>
-          <w:color w:val="262626"/>
-          <w:spacing w:val="12"/>
-          <w:kern w:val="0"/>
-          <w:szCs w:val="21"/>
-        </w:rPr>
-        <w:t>：</w:t>
-      </w:r>
-    </w:p>
-    <w:p>
-      <w:pPr>
-        <w:widowControl/>
-        <w:numPr>
-          <w:ilvl w:val="0"/>
-          <w:numId w:val="24"/>
-        </w:numPr>
-        <w:ind w:left="0"/>
-        <w:jc w:val="left"/>
         <w:rPr>
           <w:rFonts w:ascii="宋体" w:eastAsia="宋体" w:hAnsi="宋体" w:cs="宋体" w:hint="eastAsia"/>
           <w:color w:val="262626"/>
@@ -1923,16 +842,7 @@
           <w:kern w:val="0"/>
           <w:szCs w:val="21"/>
         </w:rPr>
-      </w:pPr>
-      <w:r>
-        <w:rPr>
-          <w:rFonts w:ascii="宋体" w:eastAsia="宋体" w:hAnsi="宋体" w:cs="宋体"/>
-          <w:color w:val="262626"/>
-          <w:spacing w:val="12"/>
-          <w:kern w:val="0"/>
-          <w:szCs w:val="21"/>
-        </w:rPr>
-        <w:t>项目文档编写</w:t>
+        <w:t>s</w:t>
       </w:r>
       <w:bookmarkStart w:id="0" w:name="_GoBack"/>
       <w:bookmarkEnd w:id="0"/>
